--- a/Sessions/Exam Question 3.docx
+++ b/Sessions/Exam Question 3.docx
@@ -85,39 +85,19 @@
         <w:spacing w:line="360" w:lineRule="auto"/>
         <w:rPr>
           <w:rFonts w:ascii="Calibri" w:hAnsi="Calibri" w:cs="Calibri"/>
+          <w:sz w:val="24"/>
+          <w:szCs w:val="24"/>
+        </w:rPr>
+      </w:pPr>
+      <w:r>
+        <w:rPr>
+          <w:rFonts w:ascii="Calibri" w:hAnsi="Calibri" w:cs="Calibri"/>
           <w:b/>
           <w:bCs/>
           <w:sz w:val="28"/>
           <w:szCs w:val="28"/>
         </w:rPr>
-      </w:pPr>
-      <w:r>
-        <w:rPr>
-          <w:rFonts w:ascii="Calibri" w:hAnsi="Calibri" w:cs="Calibri"/>
-          <w:b/>
-          <w:bCs/>
-          <w:sz w:val="28"/>
-          <w:szCs w:val="28"/>
-        </w:rPr>
         <w:t>Cypher Patterns: Forms &amp; Use Cases</w:t>
-      </w:r>
-    </w:p>
-    <w:p>
-      <w:pPr>
-        <w:spacing w:line="360" w:lineRule="auto"/>
-        <w:rPr>
-          <w:rFonts w:ascii="Calibri" w:hAnsi="Calibri" w:cs="Calibri"/>
-          <w:sz w:val="24"/>
-          <w:szCs w:val="24"/>
-        </w:rPr>
-      </w:pPr>
-      <w:r>
-        <w:rPr>
-          <w:rFonts w:ascii="Calibri" w:hAnsi="Calibri" w:cs="Calibri"/>
-          <w:sz w:val="24"/>
-          <w:szCs w:val="24"/>
-        </w:rPr>
-        <w:t>Cypher uses ASCII‐art patterns to describe graph structures. The main forms are:</w:t>
       </w:r>
     </w:p>
     <w:p>
@@ -313,7 +293,29 @@
           <w:sz w:val="24"/>
           <w:szCs w:val="24"/>
         </w:rPr>
-        <w:t>(n:Label {key: value})</w:t>
+        <w:t>(</w:t>
+      </w:r>
+      <w:proofErr w:type="spellStart"/>
+      <w:r>
+        <w:rPr>
+          <w:rFonts w:ascii="Calibri" w:hAnsi="Calibri" w:cs="Calibri"/>
+          <w:b/>
+          <w:bCs/>
+          <w:sz w:val="24"/>
+          <w:szCs w:val="24"/>
+        </w:rPr>
+        <w:t>n:Label</w:t>
+      </w:r>
+      <w:proofErr w:type="spellEnd"/>
+      <w:r>
+        <w:rPr>
+          <w:rFonts w:ascii="Calibri" w:hAnsi="Calibri" w:cs="Calibri"/>
+          <w:b/>
+          <w:bCs/>
+          <w:sz w:val="24"/>
+          <w:szCs w:val="24"/>
+        </w:rPr>
+        <w:t xml:space="preserve"> {key: value})</w:t>
       </w:r>
     </w:p>
     <w:p>
@@ -383,17 +385,7 @@
           <w:sz w:val="24"/>
           <w:szCs w:val="24"/>
         </w:rPr>
-        <w:t>()</w:t>
-      </w:r>
-      <w:r>
-        <w:rPr>
-          <w:rFonts w:ascii="Calibri" w:hAnsi="Calibri" w:cs="Calibri"/>
-          <w:b/>
-          <w:bCs/>
-          <w:sz w:val="24"/>
-          <w:szCs w:val="24"/>
-        </w:rPr>
-        <w:t>-[]-()</w:t>
+        <w:t>()-[]-()</w:t>
       </w:r>
     </w:p>
     <w:p>
@@ -417,45 +409,17 @@
           <w:sz w:val="24"/>
           <w:szCs w:val="24"/>
         </w:rPr>
-        <w:t>Typed relationship</w:t>
-      </w:r>
-      <w:r>
-        <w:rPr>
-          <w:rFonts w:ascii="Calibri" w:hAnsi="Calibri" w:cs="Calibri"/>
-          <w:sz w:val="24"/>
-          <w:szCs w:val="24"/>
-        </w:rPr>
-        <w:t xml:space="preserve">: </w:t>
-      </w:r>
-      <w:r>
-        <w:rPr>
-          <w:rFonts w:ascii="Calibri" w:hAnsi="Calibri" w:cs="Calibri"/>
-          <w:b/>
-          <w:bCs/>
-          <w:sz w:val="24"/>
-          <w:szCs w:val="24"/>
-        </w:rPr>
-        <w:t>()-[</w:t>
-      </w:r>
-      <w:r>
-        <w:rPr>
-          <w:rFonts w:ascii="Calibri" w:hAnsi="Calibri" w:cs="Calibri"/>
-          <w:b/>
-          <w:bCs/>
-          <w:sz w:val="24"/>
-          <w:szCs w:val="24"/>
-        </w:rPr>
-        <w:t>:TYPE</w:t>
-      </w:r>
-      <w:r>
-        <w:rPr>
-          <w:rFonts w:ascii="Calibri" w:hAnsi="Calibri" w:cs="Calibri"/>
-          <w:b/>
-          <w:bCs/>
-          <w:sz w:val="24"/>
-          <w:szCs w:val="24"/>
-        </w:rPr>
-        <w:t>]-()</w:t>
+        <w:t xml:space="preserve">Typed relationship: </w:t>
+      </w:r>
+      <w:r>
+        <w:rPr>
+          <w:rFonts w:ascii="Calibri" w:hAnsi="Calibri" w:cs="Calibri"/>
+          <w:b/>
+          <w:bCs/>
+          <w:sz w:val="24"/>
+          <w:szCs w:val="24"/>
+        </w:rPr>
+        <w:t>()-[:TYPE]-()</w:t>
       </w:r>
     </w:p>
     <w:p>
@@ -487,14 +451,32 @@
           <w:sz w:val="24"/>
           <w:szCs w:val="24"/>
         </w:rPr>
-        <w:t>:</w:t>
+        <w:t xml:space="preserve"> - </w:t>
+      </w:r>
+      <w:r>
+        <w:rPr>
+          <w:rFonts w:ascii="Calibri" w:hAnsi="Calibri" w:cs="Calibri"/>
+          <w:sz w:val="24"/>
+          <w:szCs w:val="24"/>
+        </w:rPr>
+        <w:t xml:space="preserve">Outgoing: </w:t>
+      </w:r>
+      <w:r>
+        <w:rPr>
+          <w:rFonts w:ascii="Calibri" w:hAnsi="Calibri" w:cs="Calibri"/>
+          <w:b/>
+          <w:bCs/>
+          <w:sz w:val="24"/>
+          <w:szCs w:val="24"/>
+        </w:rPr>
+        <w:t>()-[:TYPE]-&gt;()</w:t>
       </w:r>
     </w:p>
     <w:p>
       <w:pPr>
         <w:pStyle w:val="ListParagraph"/>
         <w:numPr>
-          <w:ilvl w:val="1"/>
+          <w:ilvl w:val="0"/>
           <w:numId w:val="9"/>
         </w:numPr>
         <w:spacing w:line="360" w:lineRule="auto"/>
@@ -511,34 +493,8 @@
           <w:sz w:val="24"/>
           <w:szCs w:val="24"/>
         </w:rPr>
-        <w:t xml:space="preserve">Outgoing: </w:t>
-      </w:r>
-      <w:r>
-        <w:rPr>
-          <w:rFonts w:ascii="Calibri" w:hAnsi="Calibri" w:cs="Calibri"/>
-          <w:b/>
-          <w:bCs/>
-          <w:sz w:val="24"/>
-          <w:szCs w:val="24"/>
-        </w:rPr>
-        <w:t>()-[:TYPE]-&gt;()</w:t>
-      </w:r>
-    </w:p>
-    <w:p>
-      <w:pPr>
-        <w:pStyle w:val="ListParagraph"/>
-        <w:numPr>
-          <w:ilvl w:val="1"/>
-          <w:numId w:val="9"/>
-        </w:numPr>
-        <w:spacing w:line="360" w:lineRule="auto"/>
-        <w:rPr>
-          <w:rFonts w:ascii="Calibri" w:hAnsi="Calibri" w:cs="Calibri"/>
-          <w:sz w:val="24"/>
-          <w:szCs w:val="24"/>
-          <w:u w:val="single"/>
-        </w:rPr>
-      </w:pPr>
+        <w:t xml:space="preserve">Directed - </w:t>
+      </w:r>
       <w:r>
         <w:rPr>
           <w:rFonts w:ascii="Calibri" w:hAnsi="Calibri" w:cs="Calibri"/>
@@ -617,97 +573,7 @@
           <w:sz w:val="24"/>
           <w:szCs w:val="24"/>
         </w:rPr>
-        <w:t>(</w:t>
-      </w:r>
-      <w:r>
-        <w:rPr>
-          <w:rFonts w:ascii="Calibri" w:hAnsi="Calibri" w:cs="Calibri"/>
-          <w:b/>
-          <w:bCs/>
-          <w:sz w:val="24"/>
-          <w:szCs w:val="24"/>
-        </w:rPr>
-        <w:t>a</w:t>
-      </w:r>
-      <w:r>
-        <w:rPr>
-          <w:rFonts w:ascii="Calibri" w:hAnsi="Calibri" w:cs="Calibri"/>
-          <w:b/>
-          <w:bCs/>
-          <w:sz w:val="24"/>
-          <w:szCs w:val="24"/>
-        </w:rPr>
-        <w:t>)-[</w:t>
-      </w:r>
-      <w:r>
-        <w:rPr>
-          <w:rFonts w:ascii="Calibri" w:hAnsi="Calibri" w:cs="Calibri"/>
-          <w:b/>
-          <w:bCs/>
-          <w:sz w:val="24"/>
-          <w:szCs w:val="24"/>
-        </w:rPr>
-        <w:t>:R</w:t>
-      </w:r>
-      <w:r>
-        <w:rPr>
-          <w:rFonts w:ascii="Calibri" w:hAnsi="Calibri" w:cs="Calibri"/>
-          <w:b/>
-          <w:bCs/>
-          <w:sz w:val="24"/>
-          <w:szCs w:val="24"/>
-        </w:rPr>
-        <w:t>]-</w:t>
-      </w:r>
-      <w:r>
-        <w:rPr>
-          <w:rFonts w:ascii="Calibri" w:hAnsi="Calibri" w:cs="Calibri"/>
-          <w:b/>
-          <w:bCs/>
-          <w:sz w:val="24"/>
-          <w:szCs w:val="24"/>
-        </w:rPr>
-        <w:t>&gt;</w:t>
-      </w:r>
-      <w:r>
-        <w:rPr>
-          <w:rFonts w:ascii="Calibri" w:hAnsi="Calibri" w:cs="Calibri"/>
-          <w:b/>
-          <w:bCs/>
-          <w:sz w:val="24"/>
-          <w:szCs w:val="24"/>
-        </w:rPr>
-        <w:t>(</w:t>
-      </w:r>
-      <w:r>
-        <w:rPr>
-          <w:rFonts w:ascii="Calibri" w:hAnsi="Calibri" w:cs="Calibri"/>
-          <w:b/>
-          <w:bCs/>
-          <w:sz w:val="24"/>
-          <w:szCs w:val="24"/>
-        </w:rPr>
-        <w:t>b</w:t>
-      </w:r>
-      <w:r>
-        <w:rPr>
-          <w:rFonts w:ascii="Calibri" w:hAnsi="Calibri" w:cs="Calibri"/>
-          <w:b/>
-          <w:bCs/>
-          <w:sz w:val="24"/>
-          <w:szCs w:val="24"/>
-        </w:rPr>
-        <w:t>)</w:t>
-      </w:r>
-      <w:r>
-        <w:rPr>
-          <w:rFonts w:ascii="Calibri" w:hAnsi="Calibri" w:cs="Calibri"/>
-          <w:b/>
-          <w:bCs/>
-          <w:sz w:val="24"/>
-          <w:szCs w:val="24"/>
-        </w:rPr>
-        <w:t>-[:S]-&gt;(c)</w:t>
+        <w:t>(a)-[:R]-&gt;(b)-[:S]-&gt;(c)</w:t>
       </w:r>
     </w:p>
     <w:p>
@@ -731,15 +597,7 @@
           <w:sz w:val="24"/>
           <w:szCs w:val="24"/>
         </w:rPr>
-        <w:t>Variable length</w:t>
-      </w:r>
-      <w:r>
-        <w:rPr>
-          <w:rFonts w:ascii="Calibri" w:hAnsi="Calibri" w:cs="Calibri"/>
-          <w:sz w:val="24"/>
-          <w:szCs w:val="24"/>
-        </w:rPr>
-        <w:t>:</w:t>
+        <w:t>Variable length:</w:t>
       </w:r>
     </w:p>
     <w:p>
@@ -878,7 +736,7 @@
           <w:szCs w:val="24"/>
           <w:u w:val="single"/>
         </w:rPr>
-        <w:t>Creating Data: CREATE &amp; MERGE</w:t>
+        <w:t>Pattern Comprehensions</w:t>
       </w:r>
     </w:p>
     <w:p>
@@ -898,20 +756,46 @@
       <w:r>
         <w:rPr>
           <w:rFonts w:ascii="Calibri" w:hAnsi="Calibri" w:cs="Calibri"/>
-          <w:b/>
-          <w:bCs/>
-          <w:sz w:val="24"/>
-          <w:szCs w:val="24"/>
-        </w:rPr>
-        <w:t xml:space="preserve">CREATE: </w:t>
-      </w:r>
-      <w:r>
-        <w:rPr>
-          <w:rFonts w:ascii="Calibri" w:hAnsi="Calibri" w:cs="Calibri"/>
-          <w:sz w:val="24"/>
-          <w:szCs w:val="24"/>
-        </w:rPr>
-        <w:t>always makes new nodes/rels (relationships)</w:t>
+          <w:sz w:val="24"/>
+          <w:szCs w:val="24"/>
+        </w:rPr>
+        <w:t xml:space="preserve">The </w:t>
+      </w:r>
+      <w:r>
+        <w:rPr>
+          <w:rFonts w:ascii="Calibri" w:hAnsi="Calibri" w:cs="Calibri"/>
+          <w:b/>
+          <w:bCs/>
+          <w:sz w:val="24"/>
+          <w:szCs w:val="24"/>
+        </w:rPr>
+        <w:t>left side</w:t>
+      </w:r>
+      <w:r>
+        <w:rPr>
+          <w:rFonts w:ascii="Calibri" w:hAnsi="Calibri" w:cs="Calibri"/>
+          <w:sz w:val="24"/>
+          <w:szCs w:val="24"/>
+        </w:rPr>
+        <w:t xml:space="preserve"> before the | is a mini-MATCH pattern that’s re-executed for </w:t>
+      </w:r>
+      <w:r>
+        <w:rPr>
+          <w:rFonts w:ascii="Calibri" w:hAnsi="Calibri" w:cs="Calibri"/>
+          <w:i/>
+          <w:iCs/>
+          <w:sz w:val="24"/>
+          <w:szCs w:val="24"/>
+        </w:rPr>
+        <w:t>each</w:t>
+      </w:r>
+      <w:r>
+        <w:rPr>
+          <w:rFonts w:ascii="Calibri" w:hAnsi="Calibri" w:cs="Calibri"/>
+          <w:sz w:val="24"/>
+          <w:szCs w:val="24"/>
+        </w:rPr>
+        <w:t xml:space="preserve"> c</w:t>
       </w:r>
     </w:p>
     <w:p>
@@ -931,12 +815,132 @@
       <w:r>
         <w:rPr>
           <w:rFonts w:ascii="Calibri" w:hAnsi="Calibri" w:cs="Calibri"/>
-          <w:b/>
-          <w:bCs/>
-          <w:sz w:val="24"/>
-          <w:szCs w:val="24"/>
+          <w:sz w:val="24"/>
+          <w:szCs w:val="24"/>
+        </w:rPr>
+        <w:t xml:space="preserve">The </w:t>
+      </w:r>
+      <w:r>
+        <w:rPr>
+          <w:rFonts w:ascii="Calibri" w:hAnsi="Calibri" w:cs="Calibri"/>
+          <w:b/>
+          <w:bCs/>
+          <w:sz w:val="24"/>
+          <w:szCs w:val="24"/>
+        </w:rPr>
+        <w:t>right side</w:t>
+      </w:r>
+      <w:r>
+        <w:rPr>
+          <w:rFonts w:ascii="Calibri" w:hAnsi="Calibri" w:cs="Calibri"/>
+          <w:sz w:val="24"/>
+          <w:szCs w:val="24"/>
+        </w:rPr>
+        <w:t xml:space="preserve"> after the | is an expression evaluated for every successful match of that pattern.</w:t>
+      </w:r>
+      <w:r>
+        <w:rPr>
+          <w:rFonts w:ascii="Calibri" w:hAnsi="Calibri" w:cs="Calibri"/>
+          <w:sz w:val="24"/>
+          <w:szCs w:val="24"/>
+        </w:rPr>
+        <w:br w:type="page"/>
+      </w:r>
+    </w:p>
+    <w:p>
+      <w:pPr>
+        <w:spacing w:line="360" w:lineRule="auto"/>
+        <w:rPr>
+          <w:rFonts w:ascii="Calibri" w:hAnsi="Calibri" w:cs="Calibri"/>
+          <w:sz w:val="24"/>
+          <w:szCs w:val="24"/>
+          <w:u w:val="single"/>
+        </w:rPr>
+      </w:pPr>
+      <w:r>
+        <w:rPr>
+          <w:rFonts w:ascii="Calibri" w:hAnsi="Calibri" w:cs="Calibri"/>
+          <w:sz w:val="24"/>
+          <w:szCs w:val="24"/>
+          <w:u w:val="single"/>
         </w:rPr>
         <w:lastRenderedPageBreak/>
+        <w:t>Creating Data: CREATE &amp; MERGE</w:t>
+      </w:r>
+    </w:p>
+    <w:p>
+      <w:pPr>
+        <w:pStyle w:val="ListParagraph"/>
+        <w:numPr>
+          <w:ilvl w:val="0"/>
+          <w:numId w:val="10"/>
+        </w:numPr>
+        <w:spacing w:line="360" w:lineRule="auto"/>
+        <w:rPr>
+          <w:rFonts w:ascii="Calibri" w:hAnsi="Calibri" w:cs="Calibri"/>
+          <w:sz w:val="24"/>
+          <w:szCs w:val="24"/>
+        </w:rPr>
+      </w:pPr>
+      <w:r>
+        <w:rPr>
+          <w:rFonts w:ascii="Calibri" w:hAnsi="Calibri" w:cs="Calibri"/>
+          <w:b/>
+          <w:bCs/>
+          <w:sz w:val="24"/>
+          <w:szCs w:val="24"/>
+        </w:rPr>
+        <w:t xml:space="preserve">CREATE: </w:t>
+      </w:r>
+      <w:r>
+        <w:rPr>
+          <w:rFonts w:ascii="Calibri" w:hAnsi="Calibri" w:cs="Calibri"/>
+          <w:sz w:val="24"/>
+          <w:szCs w:val="24"/>
+        </w:rPr>
+        <w:t>always makes new nodes/</w:t>
+      </w:r>
+      <w:proofErr w:type="spellStart"/>
+      <w:r>
+        <w:rPr>
+          <w:rFonts w:ascii="Calibri" w:hAnsi="Calibri" w:cs="Calibri"/>
+          <w:sz w:val="24"/>
+          <w:szCs w:val="24"/>
+        </w:rPr>
+        <w:t>rels</w:t>
+      </w:r>
+      <w:proofErr w:type="spellEnd"/>
+      <w:r>
+        <w:rPr>
+          <w:rFonts w:ascii="Calibri" w:hAnsi="Calibri" w:cs="Calibri"/>
+          <w:sz w:val="24"/>
+          <w:szCs w:val="24"/>
+        </w:rPr>
+        <w:t xml:space="preserve"> (relationships)</w:t>
+      </w:r>
+    </w:p>
+    <w:p>
+      <w:pPr>
+        <w:pStyle w:val="ListParagraph"/>
+        <w:numPr>
+          <w:ilvl w:val="0"/>
+          <w:numId w:val="10"/>
+        </w:numPr>
+        <w:spacing w:line="360" w:lineRule="auto"/>
+        <w:rPr>
+          <w:rFonts w:ascii="Calibri" w:hAnsi="Calibri" w:cs="Calibri"/>
+          <w:sz w:val="24"/>
+          <w:szCs w:val="24"/>
+        </w:rPr>
+      </w:pPr>
+      <w:r>
+        <w:rPr>
+          <w:rFonts w:ascii="Calibri" w:hAnsi="Calibri" w:cs="Calibri"/>
+          <w:b/>
+          <w:bCs/>
+          <w:sz w:val="24"/>
+          <w:szCs w:val="24"/>
+        </w:rPr>
         <w:t>MERGE:</w:t>
       </w:r>
       <w:r>
@@ -945,7 +949,25 @@
           <w:sz w:val="24"/>
           <w:szCs w:val="24"/>
         </w:rPr>
-        <w:t xml:space="preserve"> “upsert”, only creates when pattern is missing</w:t>
+        <w:t xml:space="preserve"> “</w:t>
+      </w:r>
+      <w:proofErr w:type="spellStart"/>
+      <w:r>
+        <w:rPr>
+          <w:rFonts w:ascii="Calibri" w:hAnsi="Calibri" w:cs="Calibri"/>
+          <w:sz w:val="24"/>
+          <w:szCs w:val="24"/>
+        </w:rPr>
+        <w:t>upsert</w:t>
+      </w:r>
+      <w:proofErr w:type="spellEnd"/>
+      <w:r>
+        <w:rPr>
+          <w:rFonts w:ascii="Calibri" w:hAnsi="Calibri" w:cs="Calibri"/>
+          <w:sz w:val="24"/>
+          <w:szCs w:val="24"/>
+        </w:rPr>
+        <w:t>”, only creates when pattern is missing</w:t>
       </w:r>
     </w:p>
     <w:p>
@@ -1202,15 +1224,27 @@
           <w:szCs w:val="24"/>
         </w:rPr>
       </w:pPr>
-      <w:r>
-        <w:rPr>
-          <w:rFonts w:ascii="Calibri" w:hAnsi="Calibri" w:cs="Calibri"/>
-          <w:b/>
-          <w:bCs/>
-          <w:sz w:val="24"/>
-          <w:szCs w:val="24"/>
-        </w:rPr>
-        <w:t>db.orders.insertOne({...})</w:t>
+      <w:proofErr w:type="spellStart"/>
+      <w:r>
+        <w:rPr>
+          <w:rFonts w:ascii="Calibri" w:hAnsi="Calibri" w:cs="Calibri"/>
+          <w:b/>
+          <w:bCs/>
+          <w:sz w:val="24"/>
+          <w:szCs w:val="24"/>
+        </w:rPr>
+        <w:t>db.orders.insertOne</w:t>
+      </w:r>
+      <w:proofErr w:type="spellEnd"/>
+      <w:r>
+        <w:rPr>
+          <w:rFonts w:ascii="Calibri" w:hAnsi="Calibri" w:cs="Calibri"/>
+          <w:b/>
+          <w:bCs/>
+          <w:sz w:val="24"/>
+          <w:szCs w:val="24"/>
+        </w:rPr>
+        <w:t>({...})</w:t>
       </w:r>
       <w:r>
         <w:rPr>
@@ -1257,15 +1291,27 @@
           <w:lang w:val="en-GB"/>
         </w:rPr>
       </w:pPr>
-      <w:r>
-        <w:rPr>
-          <w:rFonts w:ascii="Calibri" w:hAnsi="Calibri" w:cs="Calibri"/>
-          <w:b/>
-          <w:bCs/>
-          <w:sz w:val="24"/>
-          <w:szCs w:val="24"/>
-        </w:rPr>
-        <w:t>db.collection.updateOne( filter, { &lt;operators&gt; } )</w:t>
+      <w:proofErr w:type="spellStart"/>
+      <w:r>
+        <w:rPr>
+          <w:rFonts w:ascii="Calibri" w:hAnsi="Calibri" w:cs="Calibri"/>
+          <w:b/>
+          <w:bCs/>
+          <w:sz w:val="24"/>
+          <w:szCs w:val="24"/>
+        </w:rPr>
+        <w:t>db.collection.updateOne</w:t>
+      </w:r>
+      <w:proofErr w:type="spellEnd"/>
+      <w:r>
+        <w:rPr>
+          <w:rFonts w:ascii="Calibri" w:hAnsi="Calibri" w:cs="Calibri"/>
+          <w:b/>
+          <w:bCs/>
+          <w:sz w:val="24"/>
+          <w:szCs w:val="24"/>
+        </w:rPr>
+        <w:t>( filter, { &lt;operators&gt; } )</w:t>
       </w:r>
       <w:r>
         <w:rPr>
@@ -1291,18 +1337,85 @@
           <w:sz w:val="24"/>
           <w:szCs w:val="24"/>
         </w:rPr>
-        <w:t>$set: { title:"New" }, $inc: { "order_details.0.quantity":1 }, $mul: { price:0.8 }</w:t>
-      </w:r>
-    </w:p>
-    <w:p>
-      <w:pPr>
-        <w:spacing w:line="360" w:lineRule="auto"/>
-        <w:rPr>
-          <w:rFonts w:ascii="Calibri" w:hAnsi="Calibri" w:cs="Calibri"/>
-          <w:sz w:val="24"/>
-          <w:szCs w:val="24"/>
-        </w:rPr>
-      </w:pPr>
+        <w:t xml:space="preserve">$set: { </w:t>
+      </w:r>
+      <w:proofErr w:type="spellStart"/>
+      <w:r>
+        <w:rPr>
+          <w:rFonts w:ascii="Calibri" w:hAnsi="Calibri" w:cs="Calibri"/>
+          <w:b/>
+          <w:bCs/>
+          <w:sz w:val="24"/>
+          <w:szCs w:val="24"/>
+        </w:rPr>
+        <w:t>title:"New</w:t>
+      </w:r>
+      <w:proofErr w:type="spellEnd"/>
+      <w:r>
+        <w:rPr>
+          <w:rFonts w:ascii="Calibri" w:hAnsi="Calibri" w:cs="Calibri"/>
+          <w:b/>
+          <w:bCs/>
+          <w:sz w:val="24"/>
+          <w:szCs w:val="24"/>
+        </w:rPr>
+        <w:t>" }, $</w:t>
+      </w:r>
+      <w:proofErr w:type="spellStart"/>
+      <w:r>
+        <w:rPr>
+          <w:rFonts w:ascii="Calibri" w:hAnsi="Calibri" w:cs="Calibri"/>
+          <w:b/>
+          <w:bCs/>
+          <w:sz w:val="24"/>
+          <w:szCs w:val="24"/>
+        </w:rPr>
+        <w:t>inc</w:t>
+      </w:r>
+      <w:proofErr w:type="spellEnd"/>
+      <w:r>
+        <w:rPr>
+          <w:rFonts w:ascii="Calibri" w:hAnsi="Calibri" w:cs="Calibri"/>
+          <w:b/>
+          <w:bCs/>
+          <w:sz w:val="24"/>
+          <w:szCs w:val="24"/>
+        </w:rPr>
+        <w:t>: { "order_details.0.quantity":1 }, $</w:t>
+      </w:r>
+      <w:proofErr w:type="spellStart"/>
+      <w:r>
+        <w:rPr>
+          <w:rFonts w:ascii="Calibri" w:hAnsi="Calibri" w:cs="Calibri"/>
+          <w:b/>
+          <w:bCs/>
+          <w:sz w:val="24"/>
+          <w:szCs w:val="24"/>
+        </w:rPr>
+        <w:t>mul</w:t>
+      </w:r>
+      <w:proofErr w:type="spellEnd"/>
+      <w:r>
+        <w:rPr>
+          <w:rFonts w:ascii="Calibri" w:hAnsi="Calibri" w:cs="Calibri"/>
+          <w:b/>
+          <w:bCs/>
+          <w:sz w:val="24"/>
+          <w:szCs w:val="24"/>
+        </w:rPr>
+        <w:t>: { price:0.8 }</w:t>
+      </w:r>
+    </w:p>
+    <w:p>
+      <w:pPr>
+        <w:spacing w:line="360" w:lineRule="auto"/>
+        <w:rPr>
+          <w:rFonts w:ascii="Calibri" w:hAnsi="Calibri" w:cs="Calibri"/>
+          <w:sz w:val="24"/>
+          <w:szCs w:val="24"/>
+        </w:rPr>
+      </w:pPr>
+      <w:proofErr w:type="spellStart"/>
       <w:r>
         <w:rPr>
           <w:rFonts w:ascii="Calibri" w:hAnsi="Calibri" w:cs="Calibri"/>
@@ -1313,6 +1426,7 @@
         </w:rPr>
         <w:t>Upsert</w:t>
       </w:r>
+      <w:proofErr w:type="spellEnd"/>
     </w:p>
     <w:p>
       <w:pPr>
@@ -1331,15 +1445,49 @@
           <w:lang w:val="en-GB"/>
         </w:rPr>
       </w:pPr>
-      <w:r>
-        <w:rPr>
-          <w:rFonts w:ascii="Calibri" w:hAnsi="Calibri" w:cs="Calibri"/>
-          <w:b/>
-          <w:bCs/>
-          <w:sz w:val="24"/>
-          <w:szCs w:val="24"/>
-        </w:rPr>
-        <w:t>updateOne(filter, {…}, {upsert:true})</w:t>
+      <w:proofErr w:type="spellStart"/>
+      <w:r>
+        <w:rPr>
+          <w:rFonts w:ascii="Calibri" w:hAnsi="Calibri" w:cs="Calibri"/>
+          <w:b/>
+          <w:bCs/>
+          <w:sz w:val="24"/>
+          <w:szCs w:val="24"/>
+        </w:rPr>
+        <w:t>updateOne</w:t>
+      </w:r>
+      <w:proofErr w:type="spellEnd"/>
+      <w:r>
+        <w:rPr>
+          <w:rFonts w:ascii="Calibri" w:hAnsi="Calibri" w:cs="Calibri"/>
+          <w:b/>
+          <w:bCs/>
+          <w:sz w:val="24"/>
+          <w:szCs w:val="24"/>
+        </w:rPr>
+        <w:t>(filter, {…}, {</w:t>
+      </w:r>
+      <w:proofErr w:type="spellStart"/>
+      <w:r>
+        <w:rPr>
+          <w:rFonts w:ascii="Calibri" w:hAnsi="Calibri" w:cs="Calibri"/>
+          <w:b/>
+          <w:bCs/>
+          <w:sz w:val="24"/>
+          <w:szCs w:val="24"/>
+        </w:rPr>
+        <w:t>upsert:true</w:t>
+      </w:r>
+      <w:proofErr w:type="spellEnd"/>
+      <w:r>
+        <w:rPr>
+          <w:rFonts w:ascii="Calibri" w:hAnsi="Calibri" w:cs="Calibri"/>
+          <w:b/>
+          <w:bCs/>
+          <w:sz w:val="24"/>
+          <w:szCs w:val="24"/>
+        </w:rPr>
+        <w:t>})</w:t>
       </w:r>
     </w:p>
     <w:p>
@@ -1379,6 +1527,7 @@
           <w:lang w:val="en-GB"/>
         </w:rPr>
       </w:pPr>
+      <w:proofErr w:type="spellStart"/>
       <w:r>
         <w:rPr>
           <w:rFonts w:ascii="Calibri" w:hAnsi="Calibri" w:cs="Calibri"/>
@@ -1389,6 +1538,7 @@
         </w:rPr>
         <w:t>deleteOne</w:t>
       </w:r>
+      <w:proofErr w:type="spellEnd"/>
       <w:r>
         <w:rPr>
           <w:rFonts w:ascii="Calibri" w:hAnsi="Calibri" w:cs="Calibri"/>
@@ -1397,6 +1547,7 @@
         </w:rPr>
         <w:t xml:space="preserve"> / </w:t>
       </w:r>
+      <w:proofErr w:type="spellStart"/>
       <w:r>
         <w:rPr>
           <w:rFonts w:ascii="Calibri" w:hAnsi="Calibri" w:cs="Calibri"/>
@@ -1407,6 +1558,7 @@
         </w:rPr>
         <w:t>deleteMany</w:t>
       </w:r>
+      <w:proofErr w:type="spellEnd"/>
       <w:r>
         <w:rPr>
           <w:rFonts w:ascii="Calibri" w:hAnsi="Calibri" w:cs="Calibri"/>
@@ -1469,7 +1621,51 @@
           <w:sz w:val="24"/>
           <w:szCs w:val="24"/>
         </w:rPr>
-        <w:t>(session.startTransaction(), commitTransaction())</w:t>
+        <w:t>(</w:t>
+      </w:r>
+      <w:proofErr w:type="spellStart"/>
+      <w:r>
+        <w:rPr>
+          <w:rFonts w:ascii="Calibri" w:hAnsi="Calibri" w:cs="Calibri"/>
+          <w:b/>
+          <w:bCs/>
+          <w:sz w:val="24"/>
+          <w:szCs w:val="24"/>
+        </w:rPr>
+        <w:t>session.startTransaction</w:t>
+      </w:r>
+      <w:proofErr w:type="spellEnd"/>
+      <w:r>
+        <w:rPr>
+          <w:rFonts w:ascii="Calibri" w:hAnsi="Calibri" w:cs="Calibri"/>
+          <w:b/>
+          <w:bCs/>
+          <w:sz w:val="24"/>
+          <w:szCs w:val="24"/>
+        </w:rPr>
+        <w:t xml:space="preserve">(), </w:t>
+      </w:r>
+      <w:proofErr w:type="spellStart"/>
+      <w:r>
+        <w:rPr>
+          <w:rFonts w:ascii="Calibri" w:hAnsi="Calibri" w:cs="Calibri"/>
+          <w:b/>
+          <w:bCs/>
+          <w:sz w:val="24"/>
+          <w:szCs w:val="24"/>
+        </w:rPr>
+        <w:t>commitTransaction</w:t>
+      </w:r>
+      <w:proofErr w:type="spellEnd"/>
+      <w:r>
+        <w:rPr>
+          <w:rFonts w:ascii="Calibri" w:hAnsi="Calibri" w:cs="Calibri"/>
+          <w:b/>
+          <w:bCs/>
+          <w:sz w:val="24"/>
+          <w:szCs w:val="24"/>
+        </w:rPr>
+        <w:t>())</w:t>
       </w:r>
     </w:p>
     <w:p>
@@ -1515,35 +1711,7 @@
           <w:sz w:val="24"/>
           <w:szCs w:val="24"/>
         </w:rPr>
-        <w:t xml:space="preserve">Filters using BSON predicates </w:t>
-      </w:r>
-      <w:r>
-        <w:rPr>
-          <w:rFonts w:ascii="Calibri" w:hAnsi="Calibri" w:cs="Calibri"/>
-          <w:b/>
-          <w:bCs/>
-          <w:sz w:val="24"/>
-          <w:szCs w:val="24"/>
-        </w:rPr>
-        <w:t>({isbn: "123"}</w:t>
-      </w:r>
-      <w:r>
-        <w:rPr>
-          <w:rFonts w:ascii="Calibri" w:hAnsi="Calibri" w:cs="Calibri"/>
-          <w:sz w:val="24"/>
-          <w:szCs w:val="24"/>
-        </w:rPr>
-        <w:t xml:space="preserve">, regex, aggregates with </w:t>
-      </w:r>
-      <w:r>
-        <w:rPr>
-          <w:rFonts w:ascii="Calibri" w:hAnsi="Calibri" w:cs="Calibri"/>
-          <w:b/>
-          <w:bCs/>
-          <w:sz w:val="24"/>
-          <w:szCs w:val="24"/>
-        </w:rPr>
-        <w:t>$lookup)</w:t>
+        <w:t>Separate side: do $match stage, then separate $lookup stage</w:t>
       </w:r>
     </w:p>
     <w:p>
@@ -1589,8 +1757,25 @@
           <w:sz w:val="24"/>
           <w:szCs w:val="24"/>
         </w:rPr>
-        <w:t>Embedded sub-docs (</w:t>
-      </w:r>
+        <w:t xml:space="preserve">Embedded </w:t>
+      </w:r>
+      <w:r>
+        <w:rPr>
+          <w:rFonts w:ascii="Calibri" w:hAnsi="Calibri" w:cs="Calibri"/>
+          <w:sz w:val="24"/>
+          <w:szCs w:val="24"/>
+        </w:rPr>
+        <w:t xml:space="preserve">side: </w:t>
+      </w:r>
+      <w:r>
+        <w:rPr>
+          <w:rFonts w:ascii="Calibri" w:hAnsi="Calibri" w:cs="Calibri"/>
+          <w:sz w:val="24"/>
+          <w:szCs w:val="24"/>
+        </w:rPr>
+        <w:t>sub-docs (</w:t>
+      </w:r>
+      <w:proofErr w:type="spellStart"/>
       <w:r>
         <w:rPr>
           <w:rFonts w:ascii="Calibri" w:hAnsi="Calibri" w:cs="Calibri"/>
@@ -1601,6 +1786,7 @@
         </w:rPr>
         <w:t>orders.order_details</w:t>
       </w:r>
+      <w:proofErr w:type="spellEnd"/>
       <w:r>
         <w:rPr>
           <w:rFonts w:ascii="Calibri" w:hAnsi="Calibri" w:cs="Calibri"/>
@@ -1652,25 +1838,7 @@
           <w:sz w:val="24"/>
           <w:szCs w:val="24"/>
         </w:rPr>
-        <w:t xml:space="preserve">MongoDB’s aggregation pipeline with stages </w:t>
-      </w:r>
-      <w:r>
-        <w:rPr>
-          <w:rFonts w:ascii="Calibri" w:hAnsi="Calibri" w:cs="Calibri"/>
-          <w:b/>
-          <w:bCs/>
-          <w:sz w:val="24"/>
-          <w:szCs w:val="24"/>
-        </w:rPr>
-        <w:t>($match, $group, $project, $lookup</w:t>
-      </w:r>
-      <w:r>
-        <w:rPr>
-          <w:rFonts w:ascii="Calibri" w:hAnsi="Calibri" w:cs="Calibri"/>
-          <w:sz w:val="24"/>
-          <w:szCs w:val="24"/>
-        </w:rPr>
-        <w:t>)</w:t>
+        <w:t>Set of JSON pipelines and CRUD calls</w:t>
       </w:r>
       <w:r>
         <w:rPr>
@@ -1759,7 +1927,29 @@
           <w:sz w:val="24"/>
           <w:szCs w:val="24"/>
         </w:rPr>
-        <w:t>CREATE (o:Order {…})</w:t>
+        <w:t>CREATE (</w:t>
+      </w:r>
+      <w:proofErr w:type="spellStart"/>
+      <w:r>
+        <w:rPr>
+          <w:rFonts w:ascii="Calibri" w:hAnsi="Calibri" w:cs="Calibri"/>
+          <w:b/>
+          <w:bCs/>
+          <w:sz w:val="24"/>
+          <w:szCs w:val="24"/>
+        </w:rPr>
+        <w:t>o:Order</w:t>
+      </w:r>
+      <w:proofErr w:type="spellEnd"/>
+      <w:r>
+        <w:rPr>
+          <w:rFonts w:ascii="Calibri" w:hAnsi="Calibri" w:cs="Calibri"/>
+          <w:b/>
+          <w:bCs/>
+          <w:sz w:val="24"/>
+          <w:szCs w:val="24"/>
+        </w:rPr>
+        <w:t xml:space="preserve"> {…})</w:t>
       </w:r>
       <w:r>
         <w:rPr>
@@ -1814,7 +2004,73 @@
           <w:sz w:val="24"/>
           <w:szCs w:val="24"/>
         </w:rPr>
-        <w:t>MATCH (n:Label {…}) SET n.prop = expr [, n.other = expr2 …]</w:t>
+        <w:t>MATCH (</w:t>
+      </w:r>
+      <w:proofErr w:type="spellStart"/>
+      <w:r>
+        <w:rPr>
+          <w:rFonts w:ascii="Calibri" w:hAnsi="Calibri" w:cs="Calibri"/>
+          <w:b/>
+          <w:bCs/>
+          <w:sz w:val="24"/>
+          <w:szCs w:val="24"/>
+        </w:rPr>
+        <w:t>n:Label</w:t>
+      </w:r>
+      <w:proofErr w:type="spellEnd"/>
+      <w:r>
+        <w:rPr>
+          <w:rFonts w:ascii="Calibri" w:hAnsi="Calibri" w:cs="Calibri"/>
+          <w:b/>
+          <w:bCs/>
+          <w:sz w:val="24"/>
+          <w:szCs w:val="24"/>
+        </w:rPr>
+        <w:t xml:space="preserve"> {…}) SET </w:t>
+      </w:r>
+      <w:proofErr w:type="spellStart"/>
+      <w:r>
+        <w:rPr>
+          <w:rFonts w:ascii="Calibri" w:hAnsi="Calibri" w:cs="Calibri"/>
+          <w:b/>
+          <w:bCs/>
+          <w:sz w:val="24"/>
+          <w:szCs w:val="24"/>
+        </w:rPr>
+        <w:t>n.prop</w:t>
+      </w:r>
+      <w:proofErr w:type="spellEnd"/>
+      <w:r>
+        <w:rPr>
+          <w:rFonts w:ascii="Calibri" w:hAnsi="Calibri" w:cs="Calibri"/>
+          <w:b/>
+          <w:bCs/>
+          <w:sz w:val="24"/>
+          <w:szCs w:val="24"/>
+        </w:rPr>
+        <w:t xml:space="preserve"> = expr [, </w:t>
+      </w:r>
+      <w:proofErr w:type="spellStart"/>
+      <w:r>
+        <w:rPr>
+          <w:rFonts w:ascii="Calibri" w:hAnsi="Calibri" w:cs="Calibri"/>
+          <w:b/>
+          <w:bCs/>
+          <w:sz w:val="24"/>
+          <w:szCs w:val="24"/>
+        </w:rPr>
+        <w:t>n.other</w:t>
+      </w:r>
+      <w:proofErr w:type="spellEnd"/>
+      <w:r>
+        <w:rPr>
+          <w:rFonts w:ascii="Calibri" w:hAnsi="Calibri" w:cs="Calibri"/>
+          <w:b/>
+          <w:bCs/>
+          <w:sz w:val="24"/>
+          <w:szCs w:val="24"/>
+        </w:rPr>
+        <w:t xml:space="preserve"> = expr2 …]</w:t>
       </w:r>
       <w:r>
         <w:rPr>
@@ -1840,38 +2096,107 @@
           <w:sz w:val="24"/>
           <w:szCs w:val="24"/>
         </w:rPr>
-        <w:t>SET b.price = b.price*0.8,</w:t>
-      </w:r>
-      <w:r>
-        <w:rPr>
-          <w:rFonts w:ascii="Calibri" w:hAnsi="Calibri" w:cs="Calibri"/>
-          <w:b/>
-          <w:bCs/>
-          <w:sz w:val="24"/>
-          <w:szCs w:val="24"/>
-        </w:rPr>
-        <w:t xml:space="preserve"> </w:t>
-      </w:r>
-      <w:r>
-        <w:rPr>
-          <w:rFonts w:ascii="Calibri" w:hAnsi="Calibri" w:cs="Calibri"/>
-          <w:b/>
-          <w:bCs/>
-          <w:sz w:val="24"/>
-          <w:szCs w:val="24"/>
-        </w:rPr>
-        <w:t>SET r.quantity = r.quantity + 1</w:t>
-      </w:r>
-    </w:p>
-    <w:p>
-      <w:pPr>
-        <w:spacing w:line="360" w:lineRule="auto"/>
-        <w:rPr>
-          <w:rFonts w:ascii="Calibri" w:hAnsi="Calibri" w:cs="Calibri"/>
-          <w:sz w:val="24"/>
-          <w:szCs w:val="24"/>
-        </w:rPr>
-      </w:pPr>
+        <w:t xml:space="preserve">SET </w:t>
+      </w:r>
+      <w:proofErr w:type="spellStart"/>
+      <w:r>
+        <w:rPr>
+          <w:rFonts w:ascii="Calibri" w:hAnsi="Calibri" w:cs="Calibri"/>
+          <w:b/>
+          <w:bCs/>
+          <w:sz w:val="24"/>
+          <w:szCs w:val="24"/>
+        </w:rPr>
+        <w:t>b.price</w:t>
+      </w:r>
+      <w:proofErr w:type="spellEnd"/>
+      <w:r>
+        <w:rPr>
+          <w:rFonts w:ascii="Calibri" w:hAnsi="Calibri" w:cs="Calibri"/>
+          <w:b/>
+          <w:bCs/>
+          <w:sz w:val="24"/>
+          <w:szCs w:val="24"/>
+        </w:rPr>
+        <w:t xml:space="preserve"> = </w:t>
+      </w:r>
+      <w:proofErr w:type="spellStart"/>
+      <w:r>
+        <w:rPr>
+          <w:rFonts w:ascii="Calibri" w:hAnsi="Calibri" w:cs="Calibri"/>
+          <w:b/>
+          <w:bCs/>
+          <w:sz w:val="24"/>
+          <w:szCs w:val="24"/>
+        </w:rPr>
+        <w:t>b.price</w:t>
+      </w:r>
+      <w:proofErr w:type="spellEnd"/>
+      <w:r>
+        <w:rPr>
+          <w:rFonts w:ascii="Calibri" w:hAnsi="Calibri" w:cs="Calibri"/>
+          <w:b/>
+          <w:bCs/>
+          <w:sz w:val="24"/>
+          <w:szCs w:val="24"/>
+        </w:rPr>
+        <w:t xml:space="preserve">*0.8, SET </w:t>
+      </w:r>
+      <w:proofErr w:type="spellStart"/>
+      <w:r>
+        <w:rPr>
+          <w:rFonts w:ascii="Calibri" w:hAnsi="Calibri" w:cs="Calibri"/>
+          <w:b/>
+          <w:bCs/>
+          <w:sz w:val="24"/>
+          <w:szCs w:val="24"/>
+        </w:rPr>
+        <w:t>r.quantity</w:t>
+      </w:r>
+      <w:proofErr w:type="spellEnd"/>
+      <w:r>
+        <w:rPr>
+          <w:rFonts w:ascii="Calibri" w:hAnsi="Calibri" w:cs="Calibri"/>
+          <w:b/>
+          <w:bCs/>
+          <w:sz w:val="24"/>
+          <w:szCs w:val="24"/>
+        </w:rPr>
+        <w:t xml:space="preserve"> = </w:t>
+      </w:r>
+      <w:proofErr w:type="spellStart"/>
+      <w:r>
+        <w:rPr>
+          <w:rFonts w:ascii="Calibri" w:hAnsi="Calibri" w:cs="Calibri"/>
+          <w:b/>
+          <w:bCs/>
+          <w:sz w:val="24"/>
+          <w:szCs w:val="24"/>
+        </w:rPr>
+        <w:t>r.quantity</w:t>
+      </w:r>
+      <w:proofErr w:type="spellEnd"/>
+      <w:r>
+        <w:rPr>
+          <w:rFonts w:ascii="Calibri" w:hAnsi="Calibri" w:cs="Calibri"/>
+          <w:b/>
+          <w:bCs/>
+          <w:sz w:val="24"/>
+          <w:szCs w:val="24"/>
+        </w:rPr>
+        <w:t xml:space="preserve"> + 1</w:t>
+      </w:r>
+    </w:p>
+    <w:p>
+      <w:pPr>
+        <w:spacing w:line="360" w:lineRule="auto"/>
+        <w:rPr>
+          <w:rFonts w:ascii="Calibri" w:hAnsi="Calibri" w:cs="Calibri"/>
+          <w:sz w:val="24"/>
+          <w:szCs w:val="24"/>
+        </w:rPr>
+      </w:pPr>
+      <w:proofErr w:type="spellStart"/>
       <w:r>
         <w:rPr>
           <w:rFonts w:ascii="Calibri" w:hAnsi="Calibri" w:cs="Calibri"/>
@@ -1882,6 +2207,7 @@
         </w:rPr>
         <w:t>Upsert</w:t>
       </w:r>
+      <w:proofErr w:type="spellEnd"/>
     </w:p>
     <w:p>
       <w:pPr>
@@ -2034,7 +2360,23 @@
           <w:sz w:val="24"/>
           <w:szCs w:val="24"/>
         </w:rPr>
-        <w:t>Neo4j supports multi-statement ACID transactions in enterprise; single‐query atomic writes by default</w:t>
+        <w:t>Neo4j supports multi-statement ACID</w:t>
+      </w:r>
+      <w:r>
+        <w:rPr>
+          <w:rFonts w:ascii="Calibri" w:hAnsi="Calibri" w:cs="Calibri"/>
+          <w:sz w:val="24"/>
+          <w:szCs w:val="24"/>
+        </w:rPr>
+        <w:t xml:space="preserve"> [Atomicity, Consistency, Isolation, Durability]</w:t>
+      </w:r>
+      <w:r>
+        <w:rPr>
+          <w:rFonts w:ascii="Calibri" w:hAnsi="Calibri" w:cs="Calibri"/>
+          <w:sz w:val="24"/>
+          <w:szCs w:val="24"/>
+        </w:rPr>
+        <w:t xml:space="preserve"> transactions in enterprise; single‐query atomic writes by default</w:t>
       </w:r>
     </w:p>
     <w:p>
@@ -2079,26 +2421,34 @@
           <w:rFonts w:ascii="Calibri" w:hAnsi="Calibri" w:cs="Calibri"/>
           <w:sz w:val="24"/>
           <w:szCs w:val="24"/>
-        </w:rPr>
-        <w:t xml:space="preserve">Graph patterns in </w:t>
-      </w:r>
-      <w:r>
-        <w:rPr>
-          <w:rFonts w:ascii="Calibri" w:hAnsi="Calibri" w:cs="Calibri"/>
-          <w:b/>
-          <w:bCs/>
-          <w:sz w:val="24"/>
-          <w:szCs w:val="24"/>
-        </w:rPr>
-        <w:t>MATCH/OPTIONAL MATCH</w:t>
-      </w:r>
-      <w:r>
-        <w:rPr>
-          <w:rFonts w:ascii="Calibri" w:hAnsi="Calibri" w:cs="Calibri"/>
-          <w:sz w:val="24"/>
-          <w:szCs w:val="24"/>
-        </w:rPr>
-        <w:t xml:space="preserve"> for relationship traversal</w:t>
+          <w:lang w:val="en-GB"/>
+        </w:rPr>
+        <w:t>Pattern side: express whole traversal from book to author in one declarative pattern</w:t>
+      </w:r>
+    </w:p>
+    <w:p>
+      <w:pPr>
+        <w:pStyle w:val="ListParagraph"/>
+        <w:numPr>
+          <w:ilvl w:val="1"/>
+          <w:numId w:val="8"/>
+        </w:numPr>
+        <w:spacing w:line="360" w:lineRule="auto"/>
+        <w:rPr>
+          <w:rFonts w:ascii="Calibri" w:hAnsi="Calibri" w:cs="Calibri"/>
+          <w:sz w:val="24"/>
+          <w:szCs w:val="24"/>
+          <w:lang w:val="en-GB"/>
+        </w:rPr>
+      </w:pPr>
+      <w:r>
+        <w:rPr>
+          <w:rFonts w:ascii="Calibri" w:hAnsi="Calibri" w:cs="Calibri"/>
+          <w:sz w:val="24"/>
+          <w:szCs w:val="24"/>
+          <w:lang w:val="en-GB"/>
+        </w:rPr>
+        <w:t>Engine does the join for you</w:t>
       </w:r>
     </w:p>
     <w:p>
@@ -2144,14 +2494,14 @@
           <w:sz w:val="24"/>
           <w:szCs w:val="24"/>
         </w:rPr>
-        <w:t>Everything is nodes + edges</w:t>
+        <w:t>Separate side: you model each order-line as a first-class relationship</w:t>
       </w:r>
     </w:p>
     <w:p>
       <w:pPr>
         <w:pStyle w:val="ListParagraph"/>
         <w:numPr>
-          <w:ilvl w:val="0"/>
+          <w:ilvl w:val="1"/>
           <w:numId w:val="8"/>
         </w:numPr>
         <w:spacing w:line="360" w:lineRule="auto"/>
@@ -2168,23 +2518,67 @@
           <w:sz w:val="24"/>
           <w:szCs w:val="24"/>
         </w:rPr>
-        <w:t>no embedding</w:t>
-      </w:r>
-      <w:r>
-        <w:rPr>
-          <w:rFonts w:ascii="Calibri" w:hAnsi="Calibri" w:cs="Calibri"/>
-          <w:sz w:val="24"/>
-          <w:szCs w:val="24"/>
-        </w:rPr>
-        <w:t xml:space="preserve">, </w:t>
-      </w:r>
-      <w:r>
-        <w:rPr>
-          <w:rFonts w:ascii="Calibri" w:hAnsi="Calibri" w:cs="Calibri"/>
-          <w:sz w:val="24"/>
-          <w:szCs w:val="24"/>
-        </w:rPr>
-        <w:t>relationships are first‐class</w:t>
+        <w:t xml:space="preserve">line-item data lives as properties on the </w:t>
+      </w:r>
+      <w:r>
+        <w:rPr>
+          <w:rFonts w:ascii="Calibri" w:hAnsi="Calibri" w:cs="Calibri"/>
+          <w:b/>
+          <w:bCs/>
+          <w:sz w:val="24"/>
+          <w:szCs w:val="24"/>
+        </w:rPr>
+        <w:t>CONTAINS</w:t>
+      </w:r>
+      <w:r>
+        <w:rPr>
+          <w:rFonts w:ascii="Calibri" w:hAnsi="Calibri" w:cs="Calibri"/>
+          <w:sz w:val="24"/>
+          <w:szCs w:val="24"/>
+        </w:rPr>
+        <w:t xml:space="preserve"> relationship</w:t>
+      </w:r>
+    </w:p>
+    <w:p>
+      <w:pPr>
+        <w:pStyle w:val="ListParagraph"/>
+        <w:numPr>
+          <w:ilvl w:val="1"/>
+          <w:numId w:val="8"/>
+        </w:numPr>
+        <w:spacing w:line="360" w:lineRule="auto"/>
+        <w:rPr>
+          <w:rFonts w:ascii="Calibri" w:hAnsi="Calibri" w:cs="Calibri"/>
+          <w:sz w:val="24"/>
+          <w:szCs w:val="24"/>
+          <w:lang w:val="en-GB"/>
+        </w:rPr>
+      </w:pPr>
+      <w:r>
+        <w:rPr>
+          <w:rFonts w:ascii="Calibri" w:hAnsi="Calibri" w:cs="Calibri"/>
+          <w:sz w:val="24"/>
+          <w:szCs w:val="24"/>
+        </w:rPr>
+        <w:t xml:space="preserve">not embedded in the </w:t>
+      </w:r>
+      <w:r>
+        <w:rPr>
+          <w:rFonts w:ascii="Calibri" w:hAnsi="Calibri" w:cs="Calibri"/>
+          <w:b/>
+          <w:bCs/>
+          <w:sz w:val="24"/>
+          <w:szCs w:val="24"/>
+        </w:rPr>
+        <w:t>Order</w:t>
+      </w:r>
+      <w:r>
+        <w:rPr>
+          <w:rFonts w:ascii="Calibri" w:hAnsi="Calibri" w:cs="Calibri"/>
+          <w:sz w:val="24"/>
+          <w:szCs w:val="24"/>
+        </w:rPr>
+        <w:t xml:space="preserve"> node</w:t>
       </w:r>
     </w:p>
     <w:p>
@@ -2229,118 +2623,18 @@
           <w:sz w:val="24"/>
           <w:szCs w:val="24"/>
         </w:rPr>
-        <w:t>Cypher’s single‐query graph DSL combining pattern matching, projection, and updates</w:t>
-      </w:r>
-    </w:p>
-    <w:p>
-      <w:pPr>
-        <w:rPr>
-          <w:rFonts w:ascii="Calibri" w:hAnsi="Calibri" w:cs="Calibri"/>
-          <w:sz w:val="24"/>
-          <w:szCs w:val="24"/>
-          <w:lang w:val="en-GB"/>
-        </w:rPr>
-      </w:pPr>
-      <w:r>
-        <w:rPr>
-          <w:rFonts w:ascii="Calibri" w:hAnsi="Calibri" w:cs="Calibri"/>
-          <w:sz w:val="24"/>
-          <w:szCs w:val="24"/>
-          <w:lang w:val="en-GB"/>
-        </w:rPr>
-        <w:br w:type="page"/>
-      </w:r>
-    </w:p>
-    <w:p>
-      <w:pPr>
-        <w:spacing w:line="360" w:lineRule="auto"/>
-        <w:rPr>
-          <w:rFonts w:ascii="Calibri" w:hAnsi="Calibri" w:cs="Calibri"/>
-          <w:sz w:val="24"/>
-          <w:szCs w:val="24"/>
-          <w:lang w:val="en-GB"/>
-        </w:rPr>
-      </w:pPr>
-      <w:r>
-        <w:rPr>
-          <w:rFonts w:ascii="Calibri" w:hAnsi="Calibri" w:cs="Calibri"/>
-          <w:sz w:val="24"/>
-          <w:szCs w:val="24"/>
-        </w:rPr>
-        <w:lastRenderedPageBreak/>
-        <w:t xml:space="preserve">In </w:t>
-      </w:r>
-      <w:r>
-        <w:rPr>
-          <w:rFonts w:ascii="Calibri" w:hAnsi="Calibri" w:cs="Calibri"/>
-          <w:b/>
-          <w:bCs/>
-          <w:sz w:val="24"/>
-          <w:szCs w:val="24"/>
-        </w:rPr>
-        <w:t>Assignment 2</w:t>
-      </w:r>
-      <w:r>
-        <w:rPr>
-          <w:rFonts w:ascii="Calibri" w:hAnsi="Calibri" w:cs="Calibri"/>
-          <w:sz w:val="24"/>
-          <w:szCs w:val="24"/>
-        </w:rPr>
-        <w:t xml:space="preserve">, writes were centered around CRUD on collections, sometimes within explicit transactions to maintain consistency across related inserts/updates. </w:t>
-      </w:r>
-    </w:p>
-    <w:p>
-      <w:pPr>
-        <w:spacing w:line="360" w:lineRule="auto"/>
-        <w:rPr>
-          <w:rFonts w:ascii="Calibri" w:hAnsi="Calibri" w:cs="Calibri"/>
-          <w:sz w:val="24"/>
-          <w:szCs w:val="24"/>
-          <w:lang w:val="en-GB"/>
-        </w:rPr>
-      </w:pPr>
-      <w:r>
-        <w:rPr>
-          <w:rFonts w:ascii="Calibri" w:hAnsi="Calibri" w:cs="Calibri"/>
-          <w:sz w:val="24"/>
-          <w:szCs w:val="24"/>
-        </w:rPr>
-        <w:t xml:space="preserve">In </w:t>
-      </w:r>
-      <w:r>
-        <w:rPr>
-          <w:rFonts w:ascii="Calibri" w:hAnsi="Calibri" w:cs="Calibri"/>
-          <w:b/>
-          <w:bCs/>
-          <w:sz w:val="24"/>
-          <w:szCs w:val="24"/>
-        </w:rPr>
-        <w:t>Assignment 3</w:t>
-      </w:r>
-      <w:r>
-        <w:rPr>
-          <w:rFonts w:ascii="Calibri" w:hAnsi="Calibri" w:cs="Calibri"/>
-          <w:sz w:val="24"/>
-          <w:szCs w:val="24"/>
-        </w:rPr>
-        <w:t xml:space="preserve">, each GraphQL mutation translated directly into a Cypher CREATE/MERGE/SET/DELETE pattern (via the @cypher directive), leveraging the graph’s native relationship traversal and atomic </w:t>
-      </w:r>
-      <w:r>
-        <w:rPr>
-          <w:rFonts w:ascii="Calibri" w:hAnsi="Calibri" w:cs="Calibri"/>
-          <w:sz w:val="24"/>
-          <w:szCs w:val="24"/>
-        </w:rPr>
-        <w:t>single statement</w:t>
-      </w:r>
-      <w:r>
-        <w:rPr>
-          <w:rFonts w:ascii="Calibri" w:hAnsi="Calibri" w:cs="Calibri"/>
-          <w:sz w:val="24"/>
-          <w:szCs w:val="24"/>
-        </w:rPr>
-        <w:t xml:space="preserve"> guarantees.</w:t>
-      </w:r>
+        <w:t>Every query or mutation is declared once in SDL and executed directly as Cypher, with no extra resolver boilerplate.</w:t>
+      </w:r>
+    </w:p>
+    <w:p>
+      <w:pPr>
+        <w:rPr>
+          <w:rFonts w:ascii="Calibri" w:hAnsi="Calibri" w:cs="Calibri"/>
+          <w:sz w:val="24"/>
+          <w:szCs w:val="24"/>
+          <w:lang w:val="en-GB"/>
+        </w:rPr>
+      </w:pPr>
     </w:p>
     <w:sectPr>
       <w:pgSz w:w="11906" w:h="16838"/>
@@ -3283,7 +3577,7 @@
         <w:rFonts w:ascii="Symbol" w:hAnsi="Symbol" w:hint="default"/>
       </w:rPr>
     </w:lvl>
-    <w:lvl w:ilvl="1" w:tplc="0C090003" w:tentative="1">
+    <w:lvl w:ilvl="1" w:tplc="0C090003">
       <w:start w:val="1"/>
       <w:numFmt w:val="bullet"/>
       <w:lvlText w:val="o"/>
@@ -3496,7 +3790,7 @@
   <w:abstractNum w:abstractNumId="10" w15:restartNumberingAfterBreak="0">
     <w:nsid w:val="5C1E40AF"/>
     <w:multiLevelType w:val="hybridMultilevel"/>
-    <w:tmpl w:val="E1922BC0"/>
+    <w:tmpl w:val="0A5EF5AE"/>
     <w:lvl w:ilvl="0" w:tplc="0C090001">
       <w:start w:val="1"/>
       <w:numFmt w:val="bullet"/>

--- a/Sessions/Exam Question 3.docx
+++ b/Sessions/Exam Question 3.docx
@@ -2240,7 +2240,25 @@
           <w:sz w:val="24"/>
           <w:szCs w:val="24"/>
         </w:rPr>
-        <w:t xml:space="preserve"> to avoid duplicates</w:t>
+        <w:t xml:space="preserve"> is Cypher’s </w:t>
+      </w:r>
+      <w:proofErr w:type="spellStart"/>
+      <w:r>
+        <w:rPr>
+          <w:rFonts w:ascii="Calibri" w:hAnsi="Calibri" w:cs="Calibri"/>
+          <w:sz w:val="24"/>
+          <w:szCs w:val="24"/>
+        </w:rPr>
+        <w:t>upsert</w:t>
+      </w:r>
+      <w:proofErr w:type="spellEnd"/>
+      <w:r>
+        <w:rPr>
+          <w:rFonts w:ascii="Calibri" w:hAnsi="Calibri" w:cs="Calibri"/>
+          <w:sz w:val="24"/>
+          <w:szCs w:val="24"/>
+        </w:rPr>
+        <w:t>. It first tries to find the exact pattern; if it doesn’t exist, it creates it.</w:t>
       </w:r>
     </w:p>
     <w:p>
